--- a/FedoraGenericSearch/src/performance/PerformanceMeasurementsforFedoraGSearch2.3.docx
+++ b/FedoraGenericSearch/src/performance/PerformanceMeasurementsforFedoraGSearch2.3.docx
@@ -1491,6 +1491,14 @@
           <w:b w:val="0"/>
           <w:sz w:val="22"/>
         </w:rPr>
+        <w:t xml:space="preserve"> </w:t>
+      </w:r>
+      <w:r>
+        <w:rPr>
+          <w:rFonts w:ascii="Times" w:hAnsi="Times"/>
+          <w:b w:val="0"/>
+          <w:sz w:val="22"/>
+        </w:rPr>
         <w:t>im</w:t>
       </w:r>
       <w:r>
@@ -21341,21 +21349,56 @@
           <w:rFonts w:ascii="Times" w:hAnsi="Times"/>
           <w:sz w:val="22"/>
         </w:rPr>
-        <w:t xml:space="preserve">Test plan as generated by JMeter: </w:t>
+        <w:t>Test plan</w:t>
       </w:r>
       <w:r>
         <w:rPr>
           <w:rFonts w:ascii="Times" w:hAnsi="Times"/>
           <w:sz w:val="22"/>
         </w:rPr>
-        <w:t>https://github.com/fcrepo/gsearch/tree/master/FedoraGenericSearch/src</w:t>
+        <w:t>s</w:t>
       </w:r>
       <w:r>
         <w:rPr>
           <w:rFonts w:ascii="Times" w:hAnsi="Times"/>
           <w:sz w:val="22"/>
         </w:rPr>
-        <w:t>/performance/</w:t>
+        <w:t xml:space="preserve"> as generated by JMeter: </w:t>
+      </w:r>
+    </w:p>
+    <w:p>
+      <w:pPr>
+        <w:spacing w:before="240"/>
+        <w:rPr>
+          <w:rFonts w:ascii="Times" w:hAnsi="Times"/>
+          <w:sz w:val="20"/>
+        </w:rPr>
+      </w:pPr>
+      <w:hyperlink r:id="rId7" w:history="1">
+        <w:r>
+          <w:rPr>
+            <w:rStyle w:val="Hyperlink"/>
+            <w:rFonts w:ascii="Times" w:hAnsi="Times"/>
+            <w:sz w:val="20"/>
+          </w:rPr>
+          <w:t>https://github.com/fcrepo/gsearch/tree/master/FedoraGenericSearch/src/performance/test-plan-1.jmx</w:t>
+        </w:r>
+      </w:hyperlink>
+    </w:p>
+    <w:p>
+      <w:pPr>
+        <w:spacing w:before="240"/>
+        <w:rPr>
+          <w:rFonts w:ascii="Times" w:hAnsi="Times"/>
+          <w:sz w:val="20"/>
+        </w:rPr>
+      </w:pPr>
+      <w:r>
+        <w:rPr>
+          <w:rFonts w:ascii="Times" w:hAnsi="Times"/>
+          <w:sz w:val="20"/>
+        </w:rPr>
+        <w:t>https://github.com/fcrepo/gsearch/tree/master/FedoraGenericSearch/src/performance/test-plan-2.jmx</w:t>
       </w:r>
     </w:p>
     <w:p>
@@ -21373,19 +21416,28 @@
         </w:rPr>
         <w:t xml:space="preserve">Measurements in Excel spreadsheet: </w:t>
       </w:r>
+    </w:p>
+    <w:p>
+      <w:pPr>
+        <w:spacing w:before="240"/>
+        <w:rPr>
+          <w:rFonts w:ascii="Times" w:hAnsi="Times"/>
+          <w:sz w:val="20"/>
+        </w:rPr>
+      </w:pPr>
       <w:r>
         <w:rPr>
           <w:rFonts w:ascii="Times" w:hAnsi="Times"/>
-          <w:sz w:val="22"/>
+          <w:sz w:val="20"/>
         </w:rPr>
-        <w:t>https://github.com/fcrepo/gsearch/tree/master/FedoraGenericSearch/src</w:t>
+        <w:t>https://github.com/fcrepo/gsearch/tree/master/FedoraGenericSearch/src/performance/</w:t>
       </w:r>
       <w:r>
         <w:rPr>
           <w:rFonts w:ascii="Times" w:hAnsi="Times"/>
-          <w:sz w:val="22"/>
+          <w:sz w:val="20"/>
         </w:rPr>
-        <w:t>/performance/</w:t>
+        <w:t>measurements.xls</w:t>
       </w:r>
     </w:p>
     <w:p>
@@ -21403,19 +21455,28 @@
         </w:rPr>
         <w:t xml:space="preserve">Measurements in Open Office spreadsheet: </w:t>
       </w:r>
+    </w:p>
+    <w:p>
+      <w:pPr>
+        <w:spacing w:before="240"/>
+        <w:rPr>
+          <w:rFonts w:ascii="Times" w:hAnsi="Times"/>
+          <w:sz w:val="20"/>
+        </w:rPr>
+      </w:pPr>
       <w:r>
         <w:rPr>
           <w:rFonts w:ascii="Times" w:hAnsi="Times"/>
-          <w:sz w:val="22"/>
+          <w:sz w:val="20"/>
         </w:rPr>
-        <w:t>https://github.com/fcrepo/gsearch/tree/master/FedoraGenericSearch/src</w:t>
+        <w:t>https://github.com/fcrepo/gsearch/tree/master/FedoraGenericSearch/src/performance/</w:t>
       </w:r>
       <w:r>
         <w:rPr>
           <w:rFonts w:ascii="Times" w:hAnsi="Times"/>
-          <w:sz w:val="22"/>
+          <w:sz w:val="20"/>
         </w:rPr>
-        <w:t>/performance/</w:t>
+        <w:t>measurements.ods</w:t>
       </w:r>
     </w:p>
     <w:sectPr>
